--- a/Sergeev_Alexander_lr1/report.docx
+++ b/Sergeev_Alexander_lr1/report.docx
@@ -447,9 +447,9 @@
         <w:tblLook w:noVBand="0" w:val="0000" w:noHBand="0" w:lastColumn="0" w:firstColumn="0" w:lastRow="0" w:firstRow="0"/>
       </w:tblPr>
       <w:tblGrid>
-        <w:gridCol w:w="4346"/>
+        <w:gridCol w:w="4345"/>
         <w:gridCol w:w="2609"/>
-        <w:gridCol w:w="2899"/>
+        <w:gridCol w:w="2900"/>
       </w:tblGrid>
       <w:tr>
         <w:trPr>
@@ -457,7 +457,7 @@
         </w:trPr>
         <w:tc>
           <w:tcPr>
-            <w:tcW w:w="4346" w:type="dxa"/>
+            <w:tcW w:w="4345" w:type="dxa"/>
             <w:tcBorders/>
             <w:shd w:fill="auto" w:val="clear"/>
             <w:vAlign w:val="bottom"/>
@@ -502,7 +502,7 @@
         </w:tc>
         <w:tc>
           <w:tcPr>
-            <w:tcW w:w="2899" w:type="dxa"/>
+            <w:tcW w:w="2900" w:type="dxa"/>
             <w:tcBorders/>
             <w:shd w:fill="auto" w:val="clear"/>
             <w:vAlign w:val="bottom"/>
@@ -517,13 +517,7 @@
               <w:rPr>
                 <w:szCs w:val="28"/>
               </w:rPr>
-              <w:t>Сергеев</w:t>
-            </w:r>
-            <w:r>
-              <w:rPr>
-                <w:szCs w:val="28"/>
-              </w:rPr>
-              <w:t xml:space="preserve"> А.Д.</w:t>
+              <w:t>Сергеев А.Д.</w:t>
             </w:r>
           </w:p>
         </w:tc>
@@ -534,7 +528,7 @@
         </w:trPr>
         <w:tc>
           <w:tcPr>
-            <w:tcW w:w="4346" w:type="dxa"/>
+            <w:tcW w:w="4345" w:type="dxa"/>
             <w:tcBorders/>
             <w:shd w:fill="auto" w:val="clear"/>
             <w:vAlign w:val="bottom"/>
@@ -582,7 +576,7 @@
         </w:tc>
         <w:tc>
           <w:tcPr>
-            <w:tcW w:w="2899" w:type="dxa"/>
+            <w:tcW w:w="2900" w:type="dxa"/>
             <w:tcBorders/>
             <w:shd w:fill="auto" w:val="clear"/>
             <w:vAlign w:val="bottom"/>
@@ -982,14 +976,7 @@
           <w:i/>
           <w:iCs/>
         </w:rPr>
-        <w:t xml:space="preserve">текстом со </w:t>
-      </w:r>
-      <w:r>
-        <w:rPr>
-          <w:i/>
-          <w:iCs/>
-        </w:rPr>
-        <w:t>скобками</w:t>
+        <w:t>текстом со скобками</w:t>
       </w:r>
       <w:r>
         <w:rPr/>
@@ -1003,15 +990,7 @@
       </w:pPr>
       <w:r>
         <w:rPr/>
-        <w:t xml:space="preserve">Синтаксический анализатор для рекурсивно заданных скобок удобно реализовать с помощью рекурсии. Функция, проверяющая выражение на скобки, может запускать внутри себя </w:t>
-      </w:r>
-      <w:r>
-        <w:rPr/>
-        <w:t>саму себя для проверки вложенных скобок</w:t>
-      </w:r>
-      <w:r>
-        <w:rPr/>
-        <w:t xml:space="preserve">. </w:t>
+        <w:t xml:space="preserve">Синтаксический анализатор для рекурсивно заданных скобок удобно реализовать с помощью рекурсии. Функция, проверяющая выражение на скобки, может запускать внутри себя саму себя для проверки вложенных скобок. </w:t>
       </w:r>
     </w:p>
     <w:p>
@@ -1094,19 +1073,7 @@
         <w:rPr>
           <w:szCs w:val="28"/>
         </w:rPr>
-        <w:t xml:space="preserve">После завершения работы функции в </w:t>
-      </w:r>
-      <w:r>
-        <w:rPr>
-          <w:szCs w:val="28"/>
-        </w:rPr>
-        <w:t>консоль выводится</w:t>
-      </w:r>
-      <w:r>
-        <w:rPr>
-          <w:szCs w:val="28"/>
-        </w:rPr>
-        <w:t>:</w:t>
+        <w:t>После завершения работы функции в консоль выводится:</w:t>
       </w:r>
     </w:p>
     <w:p>
@@ -1158,15 +1125,7 @@
       </w:pPr>
       <w:r>
         <w:rPr/>
-        <w:t xml:space="preserve">Алгоритм </w:t>
-      </w:r>
-      <w:r>
-        <w:rPr/>
-        <w:t>имеет сложность</w:t>
-      </w:r>
-      <w:r>
-        <w:rPr/>
-        <w:t xml:space="preserve"> </w:t>
+        <w:t xml:space="preserve">Алгоритм имеет сложность </w:t>
       </w:r>
       <w:r>
         <w:rPr>
@@ -1186,11 +1145,823 @@
       </w:r>
       <w:r>
         <w:rPr/>
-        <w:t xml:space="preserve">). </w:t>
-      </w:r>
-      <w:r>
-        <w:rPr/>
-        <w:t>Поскольку алгоритм рекурсивный, он может занимать большое количество памяти, если на вход будет предложено много вложенных скобок.</w:t>
+        <w:t>). Поскольку алгоритм рекурсивный, он может занимать большое количество памяти, если на вход будет предложено много вложенных скобок.</w:t>
+      </w:r>
+    </w:p>
+    <w:p>
+      <w:pPr>
+        <w:pStyle w:val="Textbody"/>
+        <w:rPr/>
+      </w:pPr>
+      <w:r>
+        <w:rPr/>
+      </w:r>
+    </w:p>
+    <w:p>
+      <w:pPr>
+        <w:pStyle w:val="2"/>
+        <w:rPr/>
+      </w:pPr>
+      <w:r>
+        <w:rPr/>
+        <w:t>Тестирование алгоритма</w:t>
+      </w:r>
+      <w:r>
+        <w:rPr/>
+        <w:t>.</w:t>
+      </w:r>
+    </w:p>
+    <w:tbl>
+      <w:tblPr>
+        <w:tblW w:w="9638" w:type="dxa"/>
+        <w:jc w:val="left"/>
+        <w:tblInd w:w="0" w:type="dxa"/>
+        <w:tblBorders>
+          <w:top w:val="single" w:sz="2" w:space="0" w:color="000000"/>
+          <w:left w:val="single" w:sz="2" w:space="0" w:color="000000"/>
+          <w:bottom w:val="single" w:sz="2" w:space="0" w:color="000000"/>
+          <w:insideH w:val="single" w:sz="2" w:space="0" w:color="000000"/>
+        </w:tblBorders>
+        <w:tblCellMar>
+          <w:top w:w="55" w:type="dxa"/>
+          <w:left w:w="54" w:type="dxa"/>
+          <w:bottom w:w="55" w:type="dxa"/>
+          <w:right w:w="55" w:type="dxa"/>
+        </w:tblCellMar>
+      </w:tblPr>
+      <w:tblGrid>
+        <w:gridCol w:w="4819"/>
+        <w:gridCol w:w="4819"/>
+      </w:tblGrid>
+      <w:tr>
+        <w:trPr/>
+        <w:tc>
+          <w:tcPr>
+            <w:tcW w:w="4819" w:type="dxa"/>
+            <w:tcBorders>
+              <w:top w:val="single" w:sz="2" w:space="0" w:color="000000"/>
+              <w:left w:val="single" w:sz="2" w:space="0" w:color="000000"/>
+              <w:bottom w:val="single" w:sz="2" w:space="0" w:color="000000"/>
+              <w:insideH w:val="single" w:sz="2" w:space="0" w:color="000000"/>
+            </w:tcBorders>
+            <w:shd w:fill="auto" w:val="clear"/>
+          </w:tcPr>
+          <w:p>
+            <w:pPr>
+              <w:pStyle w:val="Style18"/>
+              <w:jc w:val="center"/>
+              <w:rPr>
+                <w:b/>
+                <w:b/>
+                <w:bCs/>
+              </w:rPr>
+            </w:pPr>
+            <w:r>
+              <w:rPr>
+                <w:b/>
+                <w:bCs/>
+              </w:rPr>
+              <w:t>Ввод</w:t>
+            </w:r>
+          </w:p>
+        </w:tc>
+        <w:tc>
+          <w:tcPr>
+            <w:tcW w:w="4819" w:type="dxa"/>
+            <w:tcBorders>
+              <w:top w:val="single" w:sz="2" w:space="0" w:color="000000"/>
+              <w:left w:val="single" w:sz="2" w:space="0" w:color="000000"/>
+              <w:bottom w:val="single" w:sz="2" w:space="0" w:color="000000"/>
+              <w:right w:val="single" w:sz="2" w:space="0" w:color="000000"/>
+              <w:insideH w:val="single" w:sz="2" w:space="0" w:color="000000"/>
+              <w:insideV w:val="single" w:sz="2" w:space="0" w:color="000000"/>
+            </w:tcBorders>
+            <w:shd w:fill="auto" w:val="clear"/>
+          </w:tcPr>
+          <w:p>
+            <w:pPr>
+              <w:pStyle w:val="Style18"/>
+              <w:jc w:val="center"/>
+              <w:rPr>
+                <w:b/>
+                <w:b/>
+                <w:bCs/>
+              </w:rPr>
+            </w:pPr>
+            <w:r>
+              <w:rPr>
+                <w:b/>
+                <w:bCs/>
+              </w:rPr>
+              <w:t>Вывод</w:t>
+            </w:r>
+          </w:p>
+        </w:tc>
+      </w:tr>
+      <w:tr>
+        <w:trPr/>
+        <w:tc>
+          <w:tcPr>
+            <w:tcW w:w="4819" w:type="dxa"/>
+            <w:tcBorders>
+              <w:left w:val="single" w:sz="2" w:space="0" w:color="000000"/>
+              <w:bottom w:val="single" w:sz="2" w:space="0" w:color="000000"/>
+              <w:insideH w:val="single" w:sz="2" w:space="0" w:color="000000"/>
+            </w:tcBorders>
+            <w:shd w:fill="auto" w:val="clear"/>
+          </w:tcPr>
+          <w:p>
+            <w:pPr>
+              <w:pStyle w:val="Style18"/>
+              <w:rPr>
+                <w:rFonts w:ascii="Liberation Mono" w:hAnsi="Liberation Mono"/>
+                <w:sz w:val="20"/>
+                <w:szCs w:val="20"/>
+              </w:rPr>
+            </w:pPr>
+            <w:r>
+              <w:rPr>
+                <w:rFonts w:ascii="Liberation Mono" w:hAnsi="Liberation Mono"/>
+                <w:sz w:val="20"/>
+                <w:szCs w:val="20"/>
+              </w:rPr>
+              <w:t>A(B{A}B)</w:t>
+            </w:r>
+          </w:p>
+        </w:tc>
+        <w:tc>
+          <w:tcPr>
+            <w:tcW w:w="4819" w:type="dxa"/>
+            <w:tcBorders>
+              <w:left w:val="single" w:sz="2" w:space="0" w:color="000000"/>
+              <w:bottom w:val="single" w:sz="2" w:space="0" w:color="000000"/>
+              <w:right w:val="single" w:sz="2" w:space="0" w:color="000000"/>
+              <w:insideH w:val="single" w:sz="2" w:space="0" w:color="000000"/>
+              <w:insideV w:val="single" w:sz="2" w:space="0" w:color="000000"/>
+            </w:tcBorders>
+            <w:shd w:fill="auto" w:val="clear"/>
+          </w:tcPr>
+          <w:p>
+            <w:pPr>
+              <w:pStyle w:val="Style18"/>
+              <w:rPr>
+                <w:rFonts w:ascii="Liberation Mono" w:hAnsi="Liberation Mono"/>
+                <w:sz w:val="20"/>
+                <w:szCs w:val="20"/>
+              </w:rPr>
+            </w:pPr>
+            <w:r>
+              <w:rPr>
+                <w:rFonts w:ascii="Liberation Mono" w:hAnsi="Liberation Mono"/>
+                <w:sz w:val="20"/>
+                <w:szCs w:val="20"/>
+              </w:rPr>
+              <w:t>INPUT IS:</w:t>
+            </w:r>
+          </w:p>
+          <w:p>
+            <w:pPr>
+              <w:pStyle w:val="Style18"/>
+              <w:rPr>
+                <w:rFonts w:ascii="Liberation Mono" w:hAnsi="Liberation Mono"/>
+                <w:sz w:val="20"/>
+                <w:szCs w:val="20"/>
+              </w:rPr>
+            </w:pPr>
+            <w:r>
+              <w:rPr>
+                <w:rFonts w:ascii="Liberation Mono" w:hAnsi="Liberation Mono"/>
+                <w:sz w:val="20"/>
+                <w:szCs w:val="20"/>
+              </w:rPr>
+              <w:t>A(B{A}B)</w:t>
+            </w:r>
+          </w:p>
+          <w:p>
+            <w:pPr>
+              <w:pStyle w:val="Style18"/>
+              <w:rPr>
+                <w:rFonts w:ascii="Liberation Mono" w:hAnsi="Liberation Mono"/>
+                <w:sz w:val="20"/>
+                <w:szCs w:val="20"/>
+              </w:rPr>
+            </w:pPr>
+            <w:r>
+              <w:rPr>
+                <w:rFonts w:ascii="Liberation Mono" w:hAnsi="Liberation Mono"/>
+                <w:sz w:val="20"/>
+                <w:szCs w:val="20"/>
+              </w:rPr>
+              <w:t>TEXT WITH BRACKETS!</w:t>
+            </w:r>
+          </w:p>
+        </w:tc>
+      </w:tr>
+      <w:tr>
+        <w:trPr/>
+        <w:tc>
+          <w:tcPr>
+            <w:tcW w:w="4819" w:type="dxa"/>
+            <w:tcBorders>
+              <w:left w:val="single" w:sz="2" w:space="0" w:color="000000"/>
+              <w:bottom w:val="single" w:sz="2" w:space="0" w:color="000000"/>
+              <w:insideH w:val="single" w:sz="2" w:space="0" w:color="000000"/>
+            </w:tcBorders>
+            <w:shd w:fill="auto" w:val="clear"/>
+          </w:tcPr>
+          <w:p>
+            <w:pPr>
+              <w:pStyle w:val="Style18"/>
+              <w:rPr>
+                <w:rFonts w:ascii="Liberation Mono" w:hAnsi="Liberation Mono"/>
+                <w:sz w:val="20"/>
+                <w:szCs w:val="20"/>
+              </w:rPr>
+            </w:pPr>
+            <w:r>
+              <w:rPr>
+                <w:rFonts w:ascii="Liberation Mono" w:hAnsi="Liberation Mono"/>
+                <w:sz w:val="20"/>
+                <w:szCs w:val="20"/>
+              </w:rPr>
+              <w:t>({)}</w:t>
+            </w:r>
+          </w:p>
+        </w:tc>
+        <w:tc>
+          <w:tcPr>
+            <w:tcW w:w="4819" w:type="dxa"/>
+            <w:tcBorders>
+              <w:left w:val="single" w:sz="2" w:space="0" w:color="000000"/>
+              <w:bottom w:val="single" w:sz="2" w:space="0" w:color="000000"/>
+              <w:right w:val="single" w:sz="2" w:space="0" w:color="000000"/>
+              <w:insideH w:val="single" w:sz="2" w:space="0" w:color="000000"/>
+              <w:insideV w:val="single" w:sz="2" w:space="0" w:color="000000"/>
+            </w:tcBorders>
+            <w:shd w:fill="auto" w:val="clear"/>
+          </w:tcPr>
+          <w:p>
+            <w:pPr>
+              <w:pStyle w:val="Style18"/>
+              <w:rPr>
+                <w:rFonts w:ascii="Liberation Mono" w:hAnsi="Liberation Mono"/>
+                <w:sz w:val="20"/>
+                <w:szCs w:val="20"/>
+              </w:rPr>
+            </w:pPr>
+            <w:r>
+              <w:rPr>
+                <w:rFonts w:ascii="Liberation Mono" w:hAnsi="Liberation Mono"/>
+                <w:sz w:val="20"/>
+                <w:szCs w:val="20"/>
+              </w:rPr>
+              <w:t>INPUT IS:</w:t>
+            </w:r>
+          </w:p>
+          <w:p>
+            <w:pPr>
+              <w:pStyle w:val="Style18"/>
+              <w:rPr>
+                <w:rFonts w:ascii="Liberation Mono" w:hAnsi="Liberation Mono"/>
+                <w:sz w:val="20"/>
+                <w:szCs w:val="20"/>
+              </w:rPr>
+            </w:pPr>
+            <w:r>
+              <w:rPr>
+                <w:rFonts w:ascii="Liberation Mono" w:hAnsi="Liberation Mono"/>
+                <w:sz w:val="20"/>
+                <w:szCs w:val="20"/>
+              </w:rPr>
+              <w:t>({)}</w:t>
+            </w:r>
+          </w:p>
+          <w:p>
+            <w:pPr>
+              <w:pStyle w:val="Style18"/>
+              <w:rPr>
+                <w:rFonts w:ascii="Liberation Mono" w:hAnsi="Liberation Mono"/>
+                <w:sz w:val="20"/>
+                <w:szCs w:val="20"/>
+              </w:rPr>
+            </w:pPr>
+            <w:r>
+              <w:rPr>
+                <w:rFonts w:ascii="Liberation Mono" w:hAnsi="Liberation Mono"/>
+                <w:sz w:val="20"/>
+                <w:szCs w:val="20"/>
+              </w:rPr>
+              <w:t>ERROR!</w:t>
+            </w:r>
+          </w:p>
+        </w:tc>
+      </w:tr>
+      <w:tr>
+        <w:trPr/>
+        <w:tc>
+          <w:tcPr>
+            <w:tcW w:w="4819" w:type="dxa"/>
+            <w:tcBorders>
+              <w:left w:val="single" w:sz="2" w:space="0" w:color="000000"/>
+              <w:bottom w:val="single" w:sz="2" w:space="0" w:color="000000"/>
+              <w:insideH w:val="single" w:sz="2" w:space="0" w:color="000000"/>
+            </w:tcBorders>
+            <w:shd w:fill="auto" w:val="clear"/>
+          </w:tcPr>
+          <w:p>
+            <w:pPr>
+              <w:pStyle w:val="Style18"/>
+              <w:rPr>
+                <w:rFonts w:ascii="Liberation Mono" w:hAnsi="Liberation Mono"/>
+                <w:sz w:val="20"/>
+                <w:szCs w:val="20"/>
+              </w:rPr>
+            </w:pPr>
+            <w:r>
+              <w:rPr>
+                <w:rFonts w:ascii="Liberation Mono" w:hAnsi="Liberation Mono"/>
+                <w:sz w:val="20"/>
+                <w:szCs w:val="20"/>
+              </w:rPr>
+              <w:t>((A[]B{})A[])B{ABA}</w:t>
+            </w:r>
+          </w:p>
+        </w:tc>
+        <w:tc>
+          <w:tcPr>
+            <w:tcW w:w="4819" w:type="dxa"/>
+            <w:tcBorders>
+              <w:left w:val="single" w:sz="2" w:space="0" w:color="000000"/>
+              <w:bottom w:val="single" w:sz="2" w:space="0" w:color="000000"/>
+              <w:right w:val="single" w:sz="2" w:space="0" w:color="000000"/>
+              <w:insideH w:val="single" w:sz="2" w:space="0" w:color="000000"/>
+              <w:insideV w:val="single" w:sz="2" w:space="0" w:color="000000"/>
+            </w:tcBorders>
+            <w:shd w:fill="auto" w:val="clear"/>
+          </w:tcPr>
+          <w:p>
+            <w:pPr>
+              <w:pStyle w:val="Style18"/>
+              <w:rPr>
+                <w:rFonts w:ascii="Liberation Mono" w:hAnsi="Liberation Mono"/>
+                <w:sz w:val="20"/>
+                <w:szCs w:val="20"/>
+              </w:rPr>
+            </w:pPr>
+            <w:r>
+              <w:rPr>
+                <w:rFonts w:ascii="Liberation Mono" w:hAnsi="Liberation Mono"/>
+                <w:sz w:val="20"/>
+                <w:szCs w:val="20"/>
+              </w:rPr>
+              <w:t>INPUT IS:</w:t>
+            </w:r>
+          </w:p>
+          <w:p>
+            <w:pPr>
+              <w:pStyle w:val="Style18"/>
+              <w:rPr>
+                <w:rFonts w:ascii="Liberation Mono" w:hAnsi="Liberation Mono"/>
+                <w:sz w:val="20"/>
+                <w:szCs w:val="20"/>
+              </w:rPr>
+            </w:pPr>
+            <w:r>
+              <w:rPr>
+                <w:rFonts w:ascii="Liberation Mono" w:hAnsi="Liberation Mono"/>
+                <w:sz w:val="20"/>
+                <w:szCs w:val="20"/>
+              </w:rPr>
+              <w:t>((A[]B{})A[])B{ABA}</w:t>
+            </w:r>
+          </w:p>
+          <w:p>
+            <w:pPr>
+              <w:pStyle w:val="Style18"/>
+              <w:rPr>
+                <w:rFonts w:ascii="Liberation Mono" w:hAnsi="Liberation Mono"/>
+                <w:sz w:val="20"/>
+                <w:szCs w:val="20"/>
+              </w:rPr>
+            </w:pPr>
+            <w:r>
+              <w:rPr>
+                <w:rFonts w:ascii="Liberation Mono" w:hAnsi="Liberation Mono"/>
+                <w:sz w:val="20"/>
+                <w:szCs w:val="20"/>
+              </w:rPr>
+              <w:t>TEXT WITH BRACKETS!</w:t>
+            </w:r>
+          </w:p>
+        </w:tc>
+      </w:tr>
+      <w:tr>
+        <w:trPr/>
+        <w:tc>
+          <w:tcPr>
+            <w:tcW w:w="4819" w:type="dxa"/>
+            <w:tcBorders>
+              <w:left w:val="single" w:sz="2" w:space="0" w:color="000000"/>
+              <w:bottom w:val="single" w:sz="2" w:space="0" w:color="000000"/>
+              <w:insideH w:val="single" w:sz="2" w:space="0" w:color="000000"/>
+            </w:tcBorders>
+            <w:shd w:fill="auto" w:val="clear"/>
+          </w:tcPr>
+          <w:p>
+            <w:pPr>
+              <w:pStyle w:val="Style18"/>
+              <w:rPr>
+                <w:rFonts w:ascii="Liberation Mono" w:hAnsi="Liberation Mono"/>
+                <w:sz w:val="20"/>
+                <w:szCs w:val="20"/>
+              </w:rPr>
+            </w:pPr>
+            <w:r>
+              <w:rPr>
+                <w:rFonts w:ascii="Liberation Mono" w:hAnsi="Liberation Mono"/>
+                <w:sz w:val="20"/>
+                <w:szCs w:val="20"/>
+              </w:rPr>
+              <w:t>(A{B[ABA]B}A)</w:t>
+            </w:r>
+          </w:p>
+        </w:tc>
+        <w:tc>
+          <w:tcPr>
+            <w:tcW w:w="4819" w:type="dxa"/>
+            <w:tcBorders>
+              <w:left w:val="single" w:sz="2" w:space="0" w:color="000000"/>
+              <w:bottom w:val="single" w:sz="2" w:space="0" w:color="000000"/>
+              <w:right w:val="single" w:sz="2" w:space="0" w:color="000000"/>
+              <w:insideH w:val="single" w:sz="2" w:space="0" w:color="000000"/>
+              <w:insideV w:val="single" w:sz="2" w:space="0" w:color="000000"/>
+            </w:tcBorders>
+            <w:shd w:fill="auto" w:val="clear"/>
+          </w:tcPr>
+          <w:p>
+            <w:pPr>
+              <w:pStyle w:val="Style18"/>
+              <w:rPr>
+                <w:rFonts w:ascii="Liberation Mono" w:hAnsi="Liberation Mono"/>
+                <w:sz w:val="20"/>
+                <w:szCs w:val="20"/>
+              </w:rPr>
+            </w:pPr>
+            <w:r>
+              <w:rPr>
+                <w:rFonts w:ascii="Liberation Mono" w:hAnsi="Liberation Mono"/>
+                <w:sz w:val="20"/>
+                <w:szCs w:val="20"/>
+              </w:rPr>
+              <w:t>INPUT IS:</w:t>
+            </w:r>
+          </w:p>
+          <w:p>
+            <w:pPr>
+              <w:pStyle w:val="Style18"/>
+              <w:rPr>
+                <w:rFonts w:ascii="Liberation Mono" w:hAnsi="Liberation Mono"/>
+                <w:sz w:val="20"/>
+                <w:szCs w:val="20"/>
+              </w:rPr>
+            </w:pPr>
+            <w:r>
+              <w:rPr>
+                <w:rFonts w:ascii="Liberation Mono" w:hAnsi="Liberation Mono"/>
+                <w:sz w:val="20"/>
+                <w:szCs w:val="20"/>
+              </w:rPr>
+              <w:t>(A{B[ABA]B}A)</w:t>
+            </w:r>
+          </w:p>
+          <w:p>
+            <w:pPr>
+              <w:pStyle w:val="Style18"/>
+              <w:rPr>
+                <w:rFonts w:ascii="Liberation Mono" w:hAnsi="Liberation Mono"/>
+                <w:sz w:val="20"/>
+                <w:szCs w:val="20"/>
+              </w:rPr>
+            </w:pPr>
+            <w:r>
+              <w:rPr>
+                <w:rFonts w:ascii="Liberation Mono" w:hAnsi="Liberation Mono"/>
+                <w:sz w:val="20"/>
+                <w:szCs w:val="20"/>
+              </w:rPr>
+              <w:t>TEXT WITH BRACKETS!</w:t>
+            </w:r>
+          </w:p>
+        </w:tc>
+      </w:tr>
+      <w:tr>
+        <w:trPr/>
+        <w:tc>
+          <w:tcPr>
+            <w:tcW w:w="4819" w:type="dxa"/>
+            <w:tcBorders>
+              <w:left w:val="single" w:sz="2" w:space="0" w:color="000000"/>
+              <w:bottom w:val="single" w:sz="2" w:space="0" w:color="000000"/>
+              <w:insideH w:val="single" w:sz="2" w:space="0" w:color="000000"/>
+            </w:tcBorders>
+            <w:shd w:fill="auto" w:val="clear"/>
+          </w:tcPr>
+          <w:p>
+            <w:pPr>
+              <w:pStyle w:val="Style18"/>
+              <w:rPr>
+                <w:rFonts w:ascii="Liberation Mono" w:hAnsi="Liberation Mono"/>
+                <w:sz w:val="20"/>
+                <w:szCs w:val="20"/>
+              </w:rPr>
+            </w:pPr>
+            <w:r>
+              <w:rPr>
+                <w:rFonts w:ascii="Liberation Mono" w:hAnsi="Liberation Mono"/>
+                <w:sz w:val="20"/>
+                <w:szCs w:val="20"/>
+              </w:rPr>
+              <w:t>A[B}{A)B{}</w:t>
+            </w:r>
+          </w:p>
+        </w:tc>
+        <w:tc>
+          <w:tcPr>
+            <w:tcW w:w="4819" w:type="dxa"/>
+            <w:tcBorders>
+              <w:left w:val="single" w:sz="2" w:space="0" w:color="000000"/>
+              <w:bottom w:val="single" w:sz="2" w:space="0" w:color="000000"/>
+              <w:right w:val="single" w:sz="2" w:space="0" w:color="000000"/>
+              <w:insideH w:val="single" w:sz="2" w:space="0" w:color="000000"/>
+              <w:insideV w:val="single" w:sz="2" w:space="0" w:color="000000"/>
+            </w:tcBorders>
+            <w:shd w:fill="auto" w:val="clear"/>
+          </w:tcPr>
+          <w:p>
+            <w:pPr>
+              <w:pStyle w:val="Style18"/>
+              <w:rPr>
+                <w:rFonts w:ascii="Liberation Mono" w:hAnsi="Liberation Mono"/>
+                <w:sz w:val="20"/>
+                <w:szCs w:val="20"/>
+              </w:rPr>
+            </w:pPr>
+            <w:r>
+              <w:rPr>
+                <w:rFonts w:ascii="Liberation Mono" w:hAnsi="Liberation Mono"/>
+                <w:sz w:val="20"/>
+                <w:szCs w:val="20"/>
+              </w:rPr>
+              <w:t>INPUT IS:</w:t>
+            </w:r>
+          </w:p>
+          <w:p>
+            <w:pPr>
+              <w:pStyle w:val="Style18"/>
+              <w:rPr>
+                <w:rFonts w:ascii="Liberation Mono" w:hAnsi="Liberation Mono"/>
+                <w:sz w:val="20"/>
+                <w:szCs w:val="20"/>
+              </w:rPr>
+            </w:pPr>
+            <w:r>
+              <w:rPr>
+                <w:rFonts w:ascii="Liberation Mono" w:hAnsi="Liberation Mono"/>
+                <w:sz w:val="20"/>
+                <w:szCs w:val="20"/>
+              </w:rPr>
+              <w:t>A[B}{A)B{}</w:t>
+            </w:r>
+          </w:p>
+          <w:p>
+            <w:pPr>
+              <w:pStyle w:val="Style18"/>
+              <w:rPr>
+                <w:rFonts w:ascii="Liberation Mono" w:hAnsi="Liberation Mono"/>
+                <w:sz w:val="20"/>
+                <w:szCs w:val="20"/>
+              </w:rPr>
+            </w:pPr>
+            <w:r>
+              <w:rPr>
+                <w:rFonts w:ascii="Liberation Mono" w:hAnsi="Liberation Mono"/>
+                <w:sz w:val="20"/>
+                <w:szCs w:val="20"/>
+              </w:rPr>
+              <w:t>ERROR!</w:t>
+            </w:r>
+          </w:p>
+        </w:tc>
+      </w:tr>
+      <w:tr>
+        <w:trPr>
+          <w:trHeight w:val="1047" w:hRule="atLeast"/>
+        </w:trPr>
+        <w:tc>
+          <w:tcPr>
+            <w:tcW w:w="4819" w:type="dxa"/>
+            <w:tcBorders>
+              <w:left w:val="single" w:sz="2" w:space="0" w:color="000000"/>
+              <w:bottom w:val="single" w:sz="2" w:space="0" w:color="000000"/>
+              <w:insideH w:val="single" w:sz="2" w:space="0" w:color="000000"/>
+            </w:tcBorders>
+            <w:shd w:fill="auto" w:val="clear"/>
+          </w:tcPr>
+          <w:p>
+            <w:pPr>
+              <w:pStyle w:val="Style18"/>
+              <w:rPr>
+                <w:rFonts w:ascii="Liberation Mono" w:hAnsi="Liberation Mono"/>
+                <w:sz w:val="20"/>
+                <w:szCs w:val="20"/>
+              </w:rPr>
+            </w:pPr>
+            <w:r>
+              <w:rPr>
+                <w:rFonts w:ascii="Liberation Mono" w:hAnsi="Liberation Mono"/>
+                <w:sz w:val="20"/>
+                <w:szCs w:val="20"/>
+              </w:rPr>
+              <w:t>(AB{}[]A))A[](AB}</w:t>
+            </w:r>
+          </w:p>
+        </w:tc>
+        <w:tc>
+          <w:tcPr>
+            <w:tcW w:w="4819" w:type="dxa"/>
+            <w:tcBorders>
+              <w:left w:val="single" w:sz="2" w:space="0" w:color="000000"/>
+              <w:bottom w:val="single" w:sz="2" w:space="0" w:color="000000"/>
+              <w:right w:val="single" w:sz="2" w:space="0" w:color="000000"/>
+              <w:insideH w:val="single" w:sz="2" w:space="0" w:color="000000"/>
+              <w:insideV w:val="single" w:sz="2" w:space="0" w:color="000000"/>
+            </w:tcBorders>
+            <w:shd w:fill="auto" w:val="clear"/>
+          </w:tcPr>
+          <w:p>
+            <w:pPr>
+              <w:pStyle w:val="Style18"/>
+              <w:rPr>
+                <w:rFonts w:ascii="Liberation Mono" w:hAnsi="Liberation Mono"/>
+                <w:sz w:val="20"/>
+                <w:szCs w:val="20"/>
+              </w:rPr>
+            </w:pPr>
+            <w:r>
+              <w:rPr>
+                <w:rFonts w:ascii="Liberation Mono" w:hAnsi="Liberation Mono"/>
+                <w:sz w:val="20"/>
+                <w:szCs w:val="20"/>
+              </w:rPr>
+              <w:t>INPUT IS:</w:t>
+            </w:r>
+          </w:p>
+          <w:p>
+            <w:pPr>
+              <w:pStyle w:val="Style18"/>
+              <w:rPr>
+                <w:rFonts w:ascii="Liberation Mono" w:hAnsi="Liberation Mono"/>
+                <w:sz w:val="20"/>
+                <w:szCs w:val="20"/>
+              </w:rPr>
+            </w:pPr>
+            <w:r>
+              <w:rPr>
+                <w:rFonts w:ascii="Liberation Mono" w:hAnsi="Liberation Mono"/>
+                <w:sz w:val="20"/>
+                <w:szCs w:val="20"/>
+              </w:rPr>
+              <w:t>(AB{}[]A))</w:t>
+            </w:r>
+          </w:p>
+          <w:p>
+            <w:pPr>
+              <w:pStyle w:val="Style18"/>
+              <w:rPr>
+                <w:rFonts w:ascii="Liberation Mono" w:hAnsi="Liberation Mono"/>
+                <w:sz w:val="20"/>
+                <w:szCs w:val="20"/>
+              </w:rPr>
+            </w:pPr>
+            <w:r>
+              <w:rPr>
+                <w:rFonts w:ascii="Liberation Mono" w:hAnsi="Liberation Mono"/>
+                <w:sz w:val="20"/>
+                <w:szCs w:val="20"/>
+              </w:rPr>
+              <w:t>ERROR!</w:t>
+            </w:r>
+          </w:p>
+        </w:tc>
+      </w:tr>
+      <w:tr>
+        <w:trPr/>
+        <w:tc>
+          <w:tcPr>
+            <w:tcW w:w="4819" w:type="dxa"/>
+            <w:tcBorders>
+              <w:left w:val="single" w:sz="2" w:space="0" w:color="000000"/>
+              <w:bottom w:val="single" w:sz="2" w:space="0" w:color="000000"/>
+              <w:insideH w:val="single" w:sz="2" w:space="0" w:color="000000"/>
+            </w:tcBorders>
+            <w:shd w:fill="auto" w:val="clear"/>
+          </w:tcPr>
+          <w:p>
+            <w:pPr>
+              <w:pStyle w:val="Style18"/>
+              <w:rPr>
+                <w:rFonts w:ascii="Liberation Mono" w:hAnsi="Liberation Mono"/>
+                <w:sz w:val="20"/>
+                <w:szCs w:val="20"/>
+              </w:rPr>
+            </w:pPr>
+            <w:r>
+              <w:rPr>
+                <w:rFonts w:ascii="Liberation Mono" w:hAnsi="Liberation Mono"/>
+                <w:sz w:val="20"/>
+                <w:szCs w:val="20"/>
+              </w:rPr>
+              <w:t>{}[SAMPLE]()</w:t>
+            </w:r>
+          </w:p>
+        </w:tc>
+        <w:tc>
+          <w:tcPr>
+            <w:tcW w:w="4819" w:type="dxa"/>
+            <w:tcBorders>
+              <w:left w:val="single" w:sz="2" w:space="0" w:color="000000"/>
+              <w:bottom w:val="single" w:sz="2" w:space="0" w:color="000000"/>
+              <w:right w:val="single" w:sz="2" w:space="0" w:color="000000"/>
+              <w:insideH w:val="single" w:sz="2" w:space="0" w:color="000000"/>
+              <w:insideV w:val="single" w:sz="2" w:space="0" w:color="000000"/>
+            </w:tcBorders>
+            <w:shd w:fill="auto" w:val="clear"/>
+          </w:tcPr>
+          <w:p>
+            <w:pPr>
+              <w:pStyle w:val="Style18"/>
+              <w:rPr>
+                <w:rFonts w:ascii="Liberation Mono" w:hAnsi="Liberation Mono"/>
+                <w:sz w:val="20"/>
+                <w:szCs w:val="20"/>
+              </w:rPr>
+            </w:pPr>
+            <w:r>
+              <w:rPr>
+                <w:rFonts w:ascii="Liberation Mono" w:hAnsi="Liberation Mono"/>
+                <w:sz w:val="20"/>
+                <w:szCs w:val="20"/>
+              </w:rPr>
+              <w:t>INPUT IS:</w:t>
+            </w:r>
+          </w:p>
+          <w:p>
+            <w:pPr>
+              <w:pStyle w:val="Style18"/>
+              <w:rPr>
+                <w:rFonts w:ascii="Liberation Mono" w:hAnsi="Liberation Mono"/>
+                <w:sz w:val="20"/>
+                <w:szCs w:val="20"/>
+              </w:rPr>
+            </w:pPr>
+            <w:r>
+              <w:rPr>
+                <w:rFonts w:ascii="Liberation Mono" w:hAnsi="Liberation Mono"/>
+                <w:sz w:val="20"/>
+                <w:szCs w:val="20"/>
+              </w:rPr>
+              <w:t>{}[SAM</w:t>
+            </w:r>
+          </w:p>
+          <w:p>
+            <w:pPr>
+              <w:pStyle w:val="Style18"/>
+              <w:rPr>
+                <w:rFonts w:ascii="Liberation Mono" w:hAnsi="Liberation Mono"/>
+                <w:sz w:val="20"/>
+                <w:szCs w:val="20"/>
+              </w:rPr>
+            </w:pPr>
+            <w:r>
+              <w:rPr>
+                <w:rFonts w:ascii="Liberation Mono" w:hAnsi="Liberation Mono"/>
+                <w:sz w:val="20"/>
+                <w:szCs w:val="20"/>
+              </w:rPr>
+              <w:t>ERROR!</w:t>
+            </w:r>
+          </w:p>
+        </w:tc>
+      </w:tr>
+    </w:tbl>
+    <w:p>
+      <w:pPr>
+        <w:pStyle w:val="Textbody"/>
+        <w:ind w:hanging="0"/>
+        <w:rPr/>
+      </w:pPr>
+      <w:r>
+        <w:rPr/>
       </w:r>
     </w:p>
     <w:p>
@@ -1204,7 +1975,9 @@
         </w:rPr>
       </w:pPr>
       <w:r>
-        <w:rPr/>
+        <w:rPr>
+          <w:lang w:val="en-US"/>
+        </w:rPr>
       </w:r>
     </w:p>
     <w:p>
@@ -1277,18 +2050,12 @@
         <w:rPr>
           <w:lang w:val="en-US"/>
         </w:rPr>
-        <w:t>: main.c</w:t>
-      </w:r>
-      <w:r>
-        <w:rPr>
-          <w:lang w:val="en-US"/>
-        </w:rPr>
-        <w:t>pp</w:t>
-      </w:r>
-    </w:p>
-    <w:p>
-      <w:pPr>
-        <w:pStyle w:val="Style25"/>
+        <w:t>: main.cpp</w:t>
+      </w:r>
+    </w:p>
+    <w:p>
+      <w:pPr>
+        <w:pStyle w:val="Style24"/>
         <w:rPr/>
       </w:pPr>
       <w:r>
@@ -1300,7 +2067,7 @@
     </w:p>
     <w:p>
       <w:pPr>
-        <w:pStyle w:val="Style25"/>
+        <w:pStyle w:val="Style24"/>
         <w:rPr/>
       </w:pPr>
       <w:r>
@@ -1312,7 +2079,7 @@
     </w:p>
     <w:p>
       <w:pPr>
-        <w:pStyle w:val="Style25"/>
+        <w:pStyle w:val="Style24"/>
         <w:rPr/>
       </w:pPr>
       <w:r>
@@ -1324,18 +2091,20 @@
     </w:p>
     <w:p>
       <w:pPr>
-        <w:pStyle w:val="Style25"/>
-        <w:rPr>
-          <w:lang w:val="en-US"/>
-        </w:rPr>
-      </w:pPr>
-      <w:r>
-        <w:rPr/>
-      </w:r>
-    </w:p>
-    <w:p>
-      <w:pPr>
-        <w:pStyle w:val="Style25"/>
+        <w:pStyle w:val="Style24"/>
+        <w:rPr>
+          <w:lang w:val="en-US"/>
+        </w:rPr>
+      </w:pPr>
+      <w:r>
+        <w:rPr>
+          <w:lang w:val="en-US"/>
+        </w:rPr>
+      </w:r>
+    </w:p>
+    <w:p>
+      <w:pPr>
+        <w:pStyle w:val="Style24"/>
         <w:rPr/>
       </w:pPr>
       <w:r>
@@ -1347,18 +2116,20 @@
     </w:p>
     <w:p>
       <w:pPr>
-        <w:pStyle w:val="Style25"/>
-        <w:rPr>
-          <w:lang w:val="en-US"/>
-        </w:rPr>
-      </w:pPr>
-      <w:r>
-        <w:rPr/>
-      </w:r>
-    </w:p>
-    <w:p>
-      <w:pPr>
-        <w:pStyle w:val="Style25"/>
+        <w:pStyle w:val="Style24"/>
+        <w:rPr>
+          <w:lang w:val="en-US"/>
+        </w:rPr>
+      </w:pPr>
+      <w:r>
+        <w:rPr>
+          <w:lang w:val="en-US"/>
+        </w:rPr>
+      </w:r>
+    </w:p>
+    <w:p>
+      <w:pPr>
+        <w:pStyle w:val="Style24"/>
         <w:rPr/>
       </w:pPr>
       <w:r>
@@ -1370,7 +2141,7 @@
     </w:p>
     <w:p>
       <w:pPr>
-        <w:pStyle w:val="Style25"/>
+        <w:pStyle w:val="Style24"/>
         <w:rPr/>
       </w:pPr>
       <w:r>
@@ -1382,7 +2153,7 @@
     </w:p>
     <w:p>
       <w:pPr>
-        <w:pStyle w:val="Style25"/>
+        <w:pStyle w:val="Style24"/>
         <w:rPr/>
       </w:pPr>
       <w:r>
@@ -1394,18 +2165,20 @@
     </w:p>
     <w:p>
       <w:pPr>
-        <w:pStyle w:val="Style25"/>
-        <w:rPr>
-          <w:lang w:val="en-US"/>
-        </w:rPr>
-      </w:pPr>
-      <w:r>
-        <w:rPr/>
-      </w:r>
-    </w:p>
-    <w:p>
-      <w:pPr>
-        <w:pStyle w:val="Style25"/>
+        <w:pStyle w:val="Style24"/>
+        <w:rPr>
+          <w:lang w:val="en-US"/>
+        </w:rPr>
+      </w:pPr>
+      <w:r>
+        <w:rPr>
+          <w:lang w:val="en-US"/>
+        </w:rPr>
+      </w:r>
+    </w:p>
+    <w:p>
+      <w:pPr>
+        <w:pStyle w:val="Style24"/>
         <w:rPr/>
       </w:pPr>
       <w:r>
@@ -1417,7 +2190,7 @@
     </w:p>
     <w:p>
       <w:pPr>
-        <w:pStyle w:val="Style25"/>
+        <w:pStyle w:val="Style24"/>
         <w:rPr/>
       </w:pPr>
       <w:r>
@@ -1435,18 +2208,20 @@
     </w:p>
     <w:p>
       <w:pPr>
-        <w:pStyle w:val="Style25"/>
-        <w:rPr>
-          <w:lang w:val="en-US"/>
-        </w:rPr>
-      </w:pPr>
-      <w:r>
-        <w:rPr/>
-      </w:r>
-    </w:p>
-    <w:p>
-      <w:pPr>
-        <w:pStyle w:val="Style25"/>
+        <w:pStyle w:val="Style24"/>
+        <w:rPr>
+          <w:lang w:val="en-US"/>
+        </w:rPr>
+      </w:pPr>
+      <w:r>
+        <w:rPr>
+          <w:lang w:val="en-US"/>
+        </w:rPr>
+      </w:r>
+    </w:p>
+    <w:p>
+      <w:pPr>
+        <w:pStyle w:val="Style24"/>
         <w:rPr/>
       </w:pPr>
       <w:r>
@@ -1459,24 +2234,12 @@
         <w:rPr>
           <w:lang w:val="en-US"/>
         </w:rPr>
-        <w:t>ifstream infile("in</w:t>
-      </w:r>
-      <w:r>
-        <w:rPr>
-          <w:lang w:val="en-US"/>
-        </w:rPr>
-        <w:t>put</w:t>
-      </w:r>
-      <w:r>
-        <w:rPr>
-          <w:lang w:val="en-US"/>
-        </w:rPr>
-        <w:t>.txt");</w:t>
-      </w:r>
-    </w:p>
-    <w:p>
-      <w:pPr>
-        <w:pStyle w:val="Style25"/>
+        <w:t>ifstream infile("input.txt");</w:t>
+      </w:r>
+    </w:p>
+    <w:p>
+      <w:pPr>
+        <w:pStyle w:val="Style24"/>
         <w:rPr/>
       </w:pPr>
       <w:r>
@@ -1494,18 +2257,20 @@
     </w:p>
     <w:p>
       <w:pPr>
-        <w:pStyle w:val="Style25"/>
-        <w:rPr>
-          <w:lang w:val="en-US"/>
-        </w:rPr>
-      </w:pPr>
-      <w:r>
-        <w:rPr/>
-      </w:r>
-    </w:p>
-    <w:p>
-      <w:pPr>
-        <w:pStyle w:val="Style25"/>
+        <w:pStyle w:val="Style24"/>
+        <w:rPr>
+          <w:lang w:val="en-US"/>
+        </w:rPr>
+      </w:pPr>
+      <w:r>
+        <w:rPr>
+          <w:lang w:val="en-US"/>
+        </w:rPr>
+      </w:r>
+    </w:p>
+    <w:p>
+      <w:pPr>
+        <w:pStyle w:val="Style24"/>
         <w:rPr/>
       </w:pPr>
       <w:r>
@@ -1523,7 +2288,7 @@
     </w:p>
     <w:p>
       <w:pPr>
-        <w:pStyle w:val="Style25"/>
+        <w:pStyle w:val="Style24"/>
         <w:rPr/>
       </w:pPr>
       <w:r>
@@ -1541,18 +2306,20 @@
     </w:p>
     <w:p>
       <w:pPr>
-        <w:pStyle w:val="Style25"/>
-        <w:rPr>
-          <w:lang w:val="en-US"/>
-        </w:rPr>
-      </w:pPr>
-      <w:r>
-        <w:rPr/>
-      </w:r>
-    </w:p>
-    <w:p>
-      <w:pPr>
-        <w:pStyle w:val="Style25"/>
+        <w:pStyle w:val="Style24"/>
+        <w:rPr>
+          <w:lang w:val="en-US"/>
+        </w:rPr>
+      </w:pPr>
+      <w:r>
+        <w:rPr>
+          <w:lang w:val="en-US"/>
+        </w:rPr>
+      </w:r>
+    </w:p>
+    <w:p>
+      <w:pPr>
+        <w:pStyle w:val="Style24"/>
         <w:rPr/>
       </w:pPr>
       <w:r>
@@ -1570,7 +2337,7 @@
     </w:p>
     <w:p>
       <w:pPr>
-        <w:pStyle w:val="Style25"/>
+        <w:pStyle w:val="Style24"/>
         <w:rPr/>
       </w:pPr>
       <w:r>
@@ -1588,7 +2355,7 @@
     </w:p>
     <w:p>
       <w:pPr>
-        <w:pStyle w:val="Style25"/>
+        <w:pStyle w:val="Style24"/>
         <w:rPr/>
       </w:pPr>
       <w:r>
@@ -1606,7 +2373,7 @@
     </w:p>
     <w:p>
       <w:pPr>
-        <w:pStyle w:val="Style25"/>
+        <w:pStyle w:val="Style24"/>
         <w:rPr/>
       </w:pPr>
       <w:r>
@@ -1624,7 +2391,7 @@
     </w:p>
     <w:p>
       <w:pPr>
-        <w:pStyle w:val="Style25"/>
+        <w:pStyle w:val="Style24"/>
         <w:rPr/>
       </w:pPr>
       <w:r>
@@ -1642,7 +2409,7 @@
     </w:p>
     <w:p>
       <w:pPr>
-        <w:pStyle w:val="Style25"/>
+        <w:pStyle w:val="Style24"/>
         <w:rPr/>
       </w:pPr>
       <w:r>
@@ -1660,18 +2427,20 @@
     </w:p>
     <w:p>
       <w:pPr>
-        <w:pStyle w:val="Style25"/>
-        <w:rPr>
-          <w:lang w:val="en-US"/>
-        </w:rPr>
-      </w:pPr>
-      <w:r>
-        <w:rPr/>
-      </w:r>
-    </w:p>
-    <w:p>
-      <w:pPr>
-        <w:pStyle w:val="Style25"/>
+        <w:pStyle w:val="Style24"/>
+        <w:rPr>
+          <w:lang w:val="en-US"/>
+        </w:rPr>
+      </w:pPr>
+      <w:r>
+        <w:rPr>
+          <w:lang w:val="en-US"/>
+        </w:rPr>
+      </w:r>
+    </w:p>
+    <w:p>
+      <w:pPr>
+        <w:pStyle w:val="Style24"/>
         <w:rPr/>
       </w:pPr>
       <w:r>
@@ -1689,7 +2458,7 @@
     </w:p>
     <w:p>
       <w:pPr>
-        <w:pStyle w:val="Style25"/>
+        <w:pStyle w:val="Style24"/>
         <w:rPr/>
       </w:pPr>
       <w:r>
@@ -1701,18 +2470,20 @@
     </w:p>
     <w:p>
       <w:pPr>
-        <w:pStyle w:val="Style25"/>
-        <w:rPr>
-          <w:lang w:val="en-US"/>
-        </w:rPr>
-      </w:pPr>
-      <w:r>
-        <w:rPr/>
-      </w:r>
-    </w:p>
-    <w:p>
-      <w:pPr>
-        <w:pStyle w:val="Style25"/>
+        <w:pStyle w:val="Style24"/>
+        <w:rPr>
+          <w:lang w:val="en-US"/>
+        </w:rPr>
+      </w:pPr>
+      <w:r>
+        <w:rPr>
+          <w:lang w:val="en-US"/>
+        </w:rPr>
+      </w:r>
+    </w:p>
+    <w:p>
+      <w:pPr>
+        <w:pStyle w:val="Style24"/>
         <w:rPr/>
       </w:pPr>
       <w:r>
@@ -1724,7 +2495,7 @@
     </w:p>
     <w:p>
       <w:pPr>
-        <w:pStyle w:val="Style25"/>
+        <w:pStyle w:val="Style24"/>
         <w:rPr/>
       </w:pPr>
       <w:r>
@@ -1742,7 +2513,7 @@
     </w:p>
     <w:p>
       <w:pPr>
-        <w:pStyle w:val="Style25"/>
+        <w:pStyle w:val="Style24"/>
         <w:rPr/>
       </w:pPr>
       <w:r>
@@ -1754,18 +2525,20 @@
     </w:p>
     <w:p>
       <w:pPr>
-        <w:pStyle w:val="Style25"/>
-        <w:rPr>
-          <w:lang w:val="en-US"/>
-        </w:rPr>
-      </w:pPr>
-      <w:r>
-        <w:rPr/>
-      </w:r>
-    </w:p>
-    <w:p>
-      <w:pPr>
-        <w:pStyle w:val="Style25"/>
+        <w:pStyle w:val="Style24"/>
+        <w:rPr>
+          <w:lang w:val="en-US"/>
+        </w:rPr>
+      </w:pPr>
+      <w:r>
+        <w:rPr>
+          <w:lang w:val="en-US"/>
+        </w:rPr>
+      </w:r>
+    </w:p>
+    <w:p>
+      <w:pPr>
+        <w:pStyle w:val="Style24"/>
         <w:rPr/>
       </w:pPr>
       <w:r>
@@ -1777,7 +2550,7 @@
     </w:p>
     <w:p>
       <w:pPr>
-        <w:pStyle w:val="Style25"/>
+        <w:pStyle w:val="Style24"/>
         <w:rPr/>
       </w:pPr>
       <w:r>
@@ -1795,7 +2568,7 @@
     </w:p>
     <w:p>
       <w:pPr>
-        <w:pStyle w:val="Style25"/>
+        <w:pStyle w:val="Style24"/>
         <w:rPr/>
       </w:pPr>
       <w:r>
@@ -1807,18 +2580,20 @@
     </w:p>
     <w:p>
       <w:pPr>
-        <w:pStyle w:val="Style25"/>
-        <w:rPr>
-          <w:lang w:val="en-US"/>
-        </w:rPr>
-      </w:pPr>
-      <w:r>
-        <w:rPr/>
-      </w:r>
-    </w:p>
-    <w:p>
-      <w:pPr>
-        <w:pStyle w:val="Style25"/>
+        <w:pStyle w:val="Style24"/>
+        <w:rPr>
+          <w:lang w:val="en-US"/>
+        </w:rPr>
+      </w:pPr>
+      <w:r>
+        <w:rPr>
+          <w:lang w:val="en-US"/>
+        </w:rPr>
+      </w:r>
+    </w:p>
+    <w:p>
+      <w:pPr>
+        <w:pStyle w:val="Style24"/>
         <w:rPr/>
       </w:pPr>
       <w:r>
@@ -1830,7 +2605,7 @@
     </w:p>
     <w:p>
       <w:pPr>
-        <w:pStyle w:val="Style25"/>
+        <w:pStyle w:val="Style24"/>
         <w:rPr/>
       </w:pPr>
       <w:r>
@@ -1848,7 +2623,7 @@
     </w:p>
     <w:p>
       <w:pPr>
-        <w:pStyle w:val="Style25"/>
+        <w:pStyle w:val="Style24"/>
         <w:rPr/>
       </w:pPr>
       <w:r>
@@ -1866,7 +2641,7 @@
     </w:p>
     <w:p>
       <w:pPr>
-        <w:pStyle w:val="Style25"/>
+        <w:pStyle w:val="Style24"/>
         <w:rPr/>
       </w:pPr>
       <w:r>
@@ -1884,7 +2659,7 @@
     </w:p>
     <w:p>
       <w:pPr>
-        <w:pStyle w:val="Style25"/>
+        <w:pStyle w:val="Style24"/>
         <w:rPr/>
       </w:pPr>
       <w:r>
@@ -1902,18 +2677,20 @@
     </w:p>
     <w:p>
       <w:pPr>
-        <w:pStyle w:val="Style25"/>
-        <w:rPr>
-          <w:lang w:val="en-US"/>
-        </w:rPr>
-      </w:pPr>
-      <w:r>
-        <w:rPr/>
-      </w:r>
-    </w:p>
-    <w:p>
-      <w:pPr>
-        <w:pStyle w:val="Style25"/>
+        <w:pStyle w:val="Style24"/>
+        <w:rPr>
+          <w:lang w:val="en-US"/>
+        </w:rPr>
+      </w:pPr>
+      <w:r>
+        <w:rPr>
+          <w:lang w:val="en-US"/>
+        </w:rPr>
+      </w:r>
+    </w:p>
+    <w:p>
+      <w:pPr>
+        <w:pStyle w:val="Style24"/>
         <w:rPr/>
       </w:pPr>
       <w:r>
@@ -1931,7 +2708,7 @@
     </w:p>
     <w:p>
       <w:pPr>
-        <w:pStyle w:val="Style25"/>
+        <w:pStyle w:val="Style24"/>
         <w:rPr/>
       </w:pPr>
       <w:r>
@@ -1949,7 +2726,7 @@
     </w:p>
     <w:p>
       <w:pPr>
-        <w:pStyle w:val="Style25"/>
+        <w:pStyle w:val="Style24"/>
         <w:rPr/>
       </w:pPr>
       <w:r>
@@ -1967,7 +2744,7 @@
     </w:p>
     <w:p>
       <w:pPr>
-        <w:pStyle w:val="Style25"/>
+        <w:pStyle w:val="Style24"/>
         <w:rPr/>
       </w:pPr>
       <w:r>
@@ -1985,7 +2762,7 @@
     </w:p>
     <w:p>
       <w:pPr>
-        <w:pStyle w:val="Style25"/>
+        <w:pStyle w:val="Style24"/>
         <w:rPr/>
       </w:pPr>
       <w:r>
@@ -2003,7 +2780,7 @@
     </w:p>
     <w:p>
       <w:pPr>
-        <w:pStyle w:val="Style25"/>
+        <w:pStyle w:val="Style24"/>
         <w:rPr/>
       </w:pPr>
       <w:r>
@@ -2021,7 +2798,7 @@
     </w:p>
     <w:p>
       <w:pPr>
-        <w:pStyle w:val="Style25"/>
+        <w:pStyle w:val="Style24"/>
         <w:rPr/>
       </w:pPr>
       <w:r>
@@ -2039,7 +2816,7 @@
     </w:p>
     <w:p>
       <w:pPr>
-        <w:pStyle w:val="Style25"/>
+        <w:pStyle w:val="Style24"/>
         <w:rPr/>
       </w:pPr>
       <w:r>
@@ -2057,7 +2834,7 @@
     </w:p>
     <w:p>
       <w:pPr>
-        <w:pStyle w:val="Style25"/>
+        <w:pStyle w:val="Style24"/>
         <w:rPr/>
       </w:pPr>
       <w:r>
@@ -2075,7 +2852,7 @@
     </w:p>
     <w:p>
       <w:pPr>
-        <w:pStyle w:val="Style25"/>
+        <w:pStyle w:val="Style24"/>
         <w:rPr/>
       </w:pPr>
       <w:r>
@@ -2093,7 +2870,7 @@
     </w:p>
     <w:p>
       <w:pPr>
-        <w:pStyle w:val="Style25"/>
+        <w:pStyle w:val="Style24"/>
         <w:rPr/>
       </w:pPr>
       <w:r>
@@ -2111,7 +2888,7 @@
     </w:p>
     <w:p>
       <w:pPr>
-        <w:pStyle w:val="Style25"/>
+        <w:pStyle w:val="Style24"/>
         <w:rPr/>
       </w:pPr>
       <w:r>
@@ -2129,7 +2906,7 @@
     </w:p>
     <w:p>
       <w:pPr>
-        <w:pStyle w:val="Style25"/>
+        <w:pStyle w:val="Style24"/>
         <w:rPr/>
       </w:pPr>
       <w:r>
@@ -2147,7 +2924,7 @@
     </w:p>
     <w:p>
       <w:pPr>
-        <w:pStyle w:val="Style25"/>
+        <w:pStyle w:val="Style24"/>
         <w:rPr/>
       </w:pPr>
       <w:r>
@@ -2165,7 +2942,7 @@
     </w:p>
     <w:p>
       <w:pPr>
-        <w:pStyle w:val="Style25"/>
+        <w:pStyle w:val="Style24"/>
         <w:rPr/>
       </w:pPr>
       <w:r>
@@ -2183,7 +2960,7 @@
     </w:p>
     <w:p>
       <w:pPr>
-        <w:pStyle w:val="Style25"/>
+        <w:pStyle w:val="Style24"/>
         <w:rPr/>
       </w:pPr>
       <w:r>
@@ -2201,7 +2978,7 @@
     </w:p>
     <w:p>
       <w:pPr>
-        <w:pStyle w:val="Style25"/>
+        <w:pStyle w:val="Style24"/>
         <w:rPr/>
       </w:pPr>
       <w:r>
@@ -2230,7 +3007,7 @@
 <w:ftr xmlns:o="urn:schemas-microsoft-com:office:office" xmlns:r="http://schemas.openxmlformats.org/officeDocument/2006/relationships" xmlns:v="urn:schemas-microsoft-com:vml" xmlns:w="http://schemas.openxmlformats.org/wordprocessingml/2006/main" xmlns:w10="urn:schemas-microsoft-com:office:word" xmlns:wp="http://schemas.openxmlformats.org/drawingml/2006/wordprocessingDrawing" xmlns:wps="http://schemas.microsoft.com/office/word/2010/wordprocessingShape" xmlns:wpg="http://schemas.microsoft.com/office/word/2010/wordprocessingGroup" xmlns:mc="http://schemas.openxmlformats.org/markup-compatibility/2006" xmlns:wp14="http://schemas.microsoft.com/office/word/2010/wordprocessingDrawing" xmlns:w14="http://schemas.microsoft.com/office/word/2010/wordml" mc:Ignorable="w14 wp14">
   <w:p>
     <w:pPr>
-      <w:pStyle w:val="Style23"/>
+      <w:pStyle w:val="Style22"/>
       <w:jc w:val="right"/>
       <w:rPr/>
     </w:pPr>
@@ -2280,6 +3057,7 @@
       </w:pPr>
       <w:rPr>
         <w:rFonts w:ascii="Symbol" w:hAnsi="Symbol" w:cs="Symbol" w:hint="default"/>
+        <w:rFonts w:cs="Symbol"/>
       </w:rPr>
     </w:lvl>
     <w:lvl w:ilvl="1">
@@ -2305,6 +3083,7 @@
       </w:pPr>
       <w:rPr>
         <w:rFonts w:ascii="Wingdings" w:hAnsi="Wingdings" w:cs="Wingdings" w:hint="default"/>
+        <w:rFonts w:cs="Wingdings"/>
       </w:rPr>
     </w:lvl>
     <w:lvl w:ilvl="3">
@@ -2317,6 +3096,7 @@
       </w:pPr>
       <w:rPr>
         <w:rFonts w:ascii="Symbol" w:hAnsi="Symbol" w:cs="Symbol" w:hint="default"/>
+        <w:rFonts w:cs="Symbol"/>
       </w:rPr>
     </w:lvl>
     <w:lvl w:ilvl="4">
@@ -2342,6 +3122,7 @@
       </w:pPr>
       <w:rPr>
         <w:rFonts w:ascii="Wingdings" w:hAnsi="Wingdings" w:cs="Wingdings" w:hint="default"/>
+        <w:rFonts w:cs="Wingdings"/>
       </w:rPr>
     </w:lvl>
     <w:lvl w:ilvl="6">
@@ -2354,6 +3135,7 @@
       </w:pPr>
       <w:rPr>
         <w:rFonts w:ascii="Symbol" w:hAnsi="Symbol" w:cs="Symbol" w:hint="default"/>
+        <w:rFonts w:cs="Symbol"/>
       </w:rPr>
     </w:lvl>
     <w:lvl w:ilvl="7">
@@ -2379,6 +3161,7 @@
       </w:pPr>
       <w:rPr>
         <w:rFonts w:ascii="Wingdings" w:hAnsi="Wingdings" w:cs="Wingdings" w:hint="default"/>
+        <w:rFonts w:cs="Wingdings"/>
       </w:rPr>
     </w:lvl>
   </w:abstractNum>
@@ -3237,18 +4020,85 @@
       <w:rFonts w:cs="Courier New"/>
     </w:rPr>
   </w:style>
+  <w:style w:type="character" w:styleId="ListLabel34">
+    <w:name w:val="ListLabel 34"/>
+    <w:qFormat/>
+    <w:rPr>
+      <w:rFonts w:cs="Symbol"/>
+    </w:rPr>
+  </w:style>
+  <w:style w:type="character" w:styleId="ListLabel35">
+    <w:name w:val="ListLabel 35"/>
+    <w:qFormat/>
+    <w:rPr>
+      <w:rFonts w:cs="Courier New"/>
+    </w:rPr>
+  </w:style>
+  <w:style w:type="character" w:styleId="ListLabel36">
+    <w:name w:val="ListLabel 36"/>
+    <w:qFormat/>
+    <w:rPr>
+      <w:rFonts w:cs="Wingdings"/>
+    </w:rPr>
+  </w:style>
+  <w:style w:type="character" w:styleId="ListLabel37">
+    <w:name w:val="ListLabel 37"/>
+    <w:qFormat/>
+    <w:rPr>
+      <w:rFonts w:cs="Symbol"/>
+    </w:rPr>
+  </w:style>
+  <w:style w:type="character" w:styleId="ListLabel38">
+    <w:name w:val="ListLabel 38"/>
+    <w:qFormat/>
+    <w:rPr>
+      <w:rFonts w:cs="Courier New"/>
+    </w:rPr>
+  </w:style>
+  <w:style w:type="character" w:styleId="ListLabel39">
+    <w:name w:val="ListLabel 39"/>
+    <w:qFormat/>
+    <w:rPr>
+      <w:rFonts w:cs="Wingdings"/>
+    </w:rPr>
+  </w:style>
+  <w:style w:type="character" w:styleId="ListLabel40">
+    <w:name w:val="ListLabel 40"/>
+    <w:qFormat/>
+    <w:rPr>
+      <w:rFonts w:cs="Symbol"/>
+    </w:rPr>
+  </w:style>
+  <w:style w:type="character" w:styleId="ListLabel41">
+    <w:name w:val="ListLabel 41"/>
+    <w:qFormat/>
+    <w:rPr>
+      <w:rFonts w:cs="Courier New"/>
+    </w:rPr>
+  </w:style>
+  <w:style w:type="character" w:styleId="ListLabel42">
+    <w:name w:val="ListLabel 42"/>
+    <w:qFormat/>
+    <w:rPr>
+      <w:rFonts w:cs="Wingdings"/>
+    </w:rPr>
+  </w:style>
   <w:style w:type="paragraph" w:styleId="Style13" w:customStyle="1">
     <w:name w:val="Заголовок"/>
-    <w:basedOn w:val="Standard"/>
     <w:next w:val="Style14"/>
     <w:qFormat/>
     <w:pPr>
       <w:keepNext w:val="true"/>
+      <w:widowControl w:val="false"/>
       <w:spacing w:before="240" w:after="120"/>
     </w:pPr>
     <w:rPr>
       <w:rFonts w:ascii="Liberation Sans" w:hAnsi="Liberation Sans" w:eastAsia="Microsoft YaHei" w:cs="Mangal"/>
+      <w:color w:val="auto"/>
+      <w:kern w:val="2"/>
+      <w:sz w:val="28"/>
       <w:szCs w:val="28"/>
+      <w:lang w:val="ru-RU" w:eastAsia="zh-CN" w:bidi="hi-IN"/>
     </w:rPr>
   </w:style>
   <w:style w:type="paragraph" w:styleId="Style14">
@@ -3261,11 +4111,16 @@
   </w:style>
   <w:style w:type="paragraph" w:styleId="Style15">
     <w:name w:val="List"/>
-    <w:basedOn w:val="Textbody"/>
-    <w:pPr/>
-    <w:rPr>
-      <w:rFonts w:cs="Mangal"/>
+    <w:pPr>
+      <w:widowControl w:val="false"/>
+    </w:pPr>
+    <w:rPr>
+      <w:rFonts w:cs="Mangal" w:ascii="Liberation Serif" w:hAnsi="Liberation Serif" w:eastAsia="NSimSun"/>
+      <w:color w:val="auto"/>
+      <w:kern w:val="2"/>
       <w:sz w:val="24"/>
+      <w:szCs w:val="24"/>
+      <w:lang w:val="ru-RU" w:eastAsia="zh-CN" w:bidi="hi-IN"/>
     </w:rPr>
   </w:style>
   <w:style w:type="paragraph" w:styleId="Style16">
@@ -3286,14 +4141,18 @@
   </w:style>
   <w:style w:type="paragraph" w:styleId="Style17" w:customStyle="1">
     <w:name w:val="Указатель"/>
-    <w:basedOn w:val="Standard"/>
     <w:qFormat/>
     <w:pPr>
+      <w:widowControl w:val="false"/>
       <w:suppressLineNumbers/>
     </w:pPr>
     <w:rPr>
-      <w:rFonts w:cs="Mangal"/>
+      <w:rFonts w:cs="Mangal" w:ascii="Liberation Serif" w:hAnsi="Liberation Serif" w:eastAsia="NSimSun"/>
+      <w:color w:val="auto"/>
+      <w:kern w:val="2"/>
       <w:sz w:val="24"/>
+      <w:szCs w:val="24"/>
+      <w:lang w:val="ru-RU" w:eastAsia="zh-CN" w:bidi="hi-IN"/>
     </w:rPr>
   </w:style>
   <w:style w:type="paragraph" w:styleId="Standard" w:customStyle="1">
@@ -3352,7 +4211,7 @@
       <w:kern w:val="2"/>
       <w:sz w:val="20"/>
       <w:szCs w:val="20"/>
-      <w:lang w:eastAsia="ru-RU" w:bidi="ar-SA" w:val="ru-RU"/>
+      <w:lang w:val="ru-RU" w:eastAsia="ru-RU" w:bidi="ar-SA"/>
     </w:rPr>
   </w:style>
   <w:style w:type="paragraph" w:styleId="Times1421" w:customStyle="1">
@@ -3426,9 +4285,10 @@
       <w:sz w:val="28"/>
     </w:rPr>
   </w:style>
-  <w:style w:type="paragraph" w:styleId="Style22" w:customStyle="1">
+  <w:style w:type="paragraph" w:styleId="TableofFigures" w:customStyle="1">
     <w:name w:val="Table of Figures"/>
     <w:basedOn w:val="Caption"/>
+    <w:qFormat/>
     <w:pPr>
       <w:spacing w:lineRule="auto" w:line="240" w:before="0" w:after="0"/>
       <w:ind w:hanging="0"/>
@@ -3439,7 +4299,7 @@
       <w:sz w:val="28"/>
     </w:rPr>
   </w:style>
-  <w:style w:type="paragraph" w:styleId="Style23">
+  <w:style w:type="paragraph" w:styleId="Style22">
     <w:name w:val="Footer"/>
     <w:basedOn w:val="Standard"/>
     <w:pPr>
@@ -3451,7 +4311,7 @@
     </w:pPr>
     <w:rPr/>
   </w:style>
-  <w:style w:type="paragraph" w:styleId="Style24" w:customStyle="1">
+  <w:style w:type="paragraph" w:styleId="Style23" w:customStyle="1">
     <w:name w:val="Содержимое врезки"/>
     <w:basedOn w:val="Standard"/>
     <w:qFormat/>
@@ -3477,7 +4337,7 @@
       <w:lang w:val="ru-RU" w:eastAsia="zh-CN" w:bidi="hi-IN"/>
     </w:rPr>
   </w:style>
-  <w:style w:type="paragraph" w:styleId="Style25">
+  <w:style w:type="paragraph" w:styleId="Style24">
     <w:name w:val="Текст в заданном формате"/>
     <w:basedOn w:val="Normal"/>
     <w:qFormat/>
